--- a/app/Views/documents/public_relations_template.docx
+++ b/app/Views/documents/public_relations_template.docx
@@ -209,8 +209,12 @@
       </w:pPr>
     </w:p>
     <w:sectPr>
-      <w:headerReference w:type="default" r:id="rId7"/>
-      <w:footerReference w:type="default" r:id="rId8"/>
+      <w:headerReference w:type="even" r:id="rId7"/>
+      <w:headerReference w:type="default" r:id="rId8"/>
+      <w:footerReference w:type="even" r:id="rId9"/>
+      <w:footerReference w:type="default" r:id="rId10"/>
+      <w:headerReference w:type="first" r:id="rId11"/>
+      <w:footerReference w:type="first" r:id="rId12"/>
       <w:pgSz w:w="12240" w:h="15840"/>
       <w:pgMar w:top="1440" w:right="1440" w:bottom="1440" w:left="1440" w:header="720" w:footer="720" w:gutter="0"/>
       <w:cols w:space="720"/>
@@ -246,6 +250,16 @@
 </file>
 
 <file path=word/footer1.xml><?xml version="1.0" encoding="utf-8"?>
+<w:ftr xmlns:wpc="http://schemas.microsoft.com/office/word/2010/wordprocessingCanvas" xmlns:cx="http://schemas.microsoft.com/office/drawing/2014/chartex" xmlns:cx1="http://schemas.microsoft.com/office/drawing/2015/9/8/chartex" xmlns:cx2="http://schemas.microsoft.com/office/drawing/2015/10/21/chartex" xmlns:cx3="http://schemas.microsoft.com/office/drawing/2016/5/9/chartex" xmlns:cx4="http://schemas.microsoft.com/office/drawing/2016/5/10/chartex" xmlns:cx5="http://schemas.microsoft.com/office/drawing/2016/5/11/chartex" xmlns:cx6="http://schemas.microsoft.com/office/drawing/2016/5/12/chartex" xmlns:cx7="http://schemas.microsoft.com/office/drawing/2016/5/13/chartex" xmlns:cx8="http://schemas.microsoft.com/office/drawing/2016/5/14/chartex" xmlns:mc="http://schemas.openxmlformats.org/markup-compatibility/2006" xmlns:aink="http://schemas.microsoft.com/office/drawing/2016/ink" xmlns:am3d="http://schemas.microsoft.com/office/drawing/2017/model3d" xmlns:o="urn:schemas-microsoft-com:office:office" xmlns:oel="http://schemas.microsoft.com/office/2019/extlst" xmlns:r="http://schemas.openxmlformats.org/officeDocument/2006/relationships" xmlns:m="http://schemas.openxmlformats.org/officeDocument/2006/math" xmlns:v="urn:schemas-microsoft-com:vml" xmlns:wp14="http://schemas.microsoft.com/office/word/2010/wordprocessingDrawing" xmlns:wp="http://schemas.openxmlformats.org/drawingml/2006/wordprocessingDrawing" xmlns:w10="urn:schemas-microsoft-com:office:word" xmlns:w="http://schemas.openxmlformats.org/wordprocessingml/2006/main" xmlns:w14="http://schemas.microsoft.com/office/word/2010/wordml" xmlns:w15="http://schemas.microsoft.com/office/word/2012/wordml" xmlns:w16cex="http://schemas.microsoft.com/office/word/2018/wordml/cex" xmlns:w16cid="http://schemas.microsoft.com/office/word/2016/wordml/cid" xmlns:w16="http://schemas.microsoft.com/office/word/2018/wordml" xmlns:w16sdtdh="http://schemas.microsoft.com/office/word/2020/wordml/sdtdatahash" xmlns:w16se="http://schemas.microsoft.com/office/word/2015/wordml/symex" xmlns:wpg="http://schemas.microsoft.com/office/word/2010/wordprocessingGroup" xmlns:wpi="http://schemas.microsoft.com/office/word/2010/wordprocessingInk" xmlns:wne="http://schemas.microsoft.com/office/word/2006/wordml" xmlns:wps="http://schemas.microsoft.com/office/word/2010/wordprocessingShape" mc:Ignorable="w14 w15 w16se w16cid w16 w16cex w16sdtdh wp14">
+  <w:p>
+    <w:pPr>
+      <w:pStyle w:val="Footer"/>
+    </w:pPr>
+  </w:p>
+</w:ftr>
+</file>
+
+<file path=word/footer2.xml><?xml version="1.0" encoding="utf-8"?>
 <w:ftr xmlns:wpc="http://schemas.microsoft.com/office/word/2010/wordprocessingCanvas" xmlns:cx="http://schemas.microsoft.com/office/drawing/2014/chartex" xmlns:cx1="http://schemas.microsoft.com/office/drawing/2015/9/8/chartex" xmlns:cx2="http://schemas.microsoft.com/office/drawing/2015/10/21/chartex" xmlns:cx3="http://schemas.microsoft.com/office/drawing/2016/5/9/chartex" xmlns:cx4="http://schemas.microsoft.com/office/drawing/2016/5/10/chartex" xmlns:cx5="http://schemas.microsoft.com/office/drawing/2016/5/11/chartex" xmlns:cx6="http://schemas.microsoft.com/office/drawing/2016/5/12/chartex" xmlns:cx7="http://schemas.microsoft.com/office/drawing/2016/5/13/chartex" xmlns:cx8="http://schemas.microsoft.com/office/drawing/2016/5/14/chartex" xmlns:mc="http://schemas.openxmlformats.org/markup-compatibility/2006" xmlns:aink="http://schemas.microsoft.com/office/drawing/2016/ink" xmlns:am3d="http://schemas.microsoft.com/office/drawing/2017/model3d" xmlns:o="urn:schemas-microsoft-com:office:office" xmlns:oel="http://schemas.microsoft.com/office/2019/extlst" xmlns:r="http://schemas.openxmlformats.org/officeDocument/2006/relationships" xmlns:m="http://schemas.openxmlformats.org/officeDocument/2006/math" xmlns:v="urn:schemas-microsoft-com:vml" xmlns:wp14="http://schemas.microsoft.com/office/word/2010/wordprocessingDrawing" xmlns:wp="http://schemas.openxmlformats.org/drawingml/2006/wordprocessingDrawing" xmlns:w10="urn:schemas-microsoft-com:office:word" xmlns:w="http://schemas.openxmlformats.org/wordprocessingml/2006/main" xmlns:w14="http://schemas.microsoft.com/office/word/2010/wordml" xmlns:w15="http://schemas.microsoft.com/office/word/2012/wordml" xmlns:w16cex="http://schemas.microsoft.com/office/word/2018/wordml/cex" xmlns:w16cid="http://schemas.microsoft.com/office/word/2016/wordml/cid" xmlns:w16="http://schemas.microsoft.com/office/word/2018/wordml" xmlns:w16sdtdh="http://schemas.microsoft.com/office/word/2020/wordml/sdtdatahash" xmlns:w16se="http://schemas.microsoft.com/office/word/2015/wordml/symex" xmlns:wpg="http://schemas.microsoft.com/office/word/2010/wordprocessingGroup" xmlns:wpi="http://schemas.microsoft.com/office/word/2010/wordprocessingInk" xmlns:wne="http://schemas.microsoft.com/office/word/2006/wordml" xmlns:wps="http://schemas.microsoft.com/office/word/2010/wordprocessingShape" mc:Ignorable="w14 w15 w16se w16cid w16 w16cex w16sdtdh wp14">
   <w:p>
     <w:pPr>
@@ -265,16 +279,16 @@
       <mc:AlternateContent>
         <mc:Choice Requires="wps">
           <w:drawing>
-            <wp:anchor distT="0" distB="0" distL="114300" distR="114300" simplePos="0" relativeHeight="251660288" behindDoc="0" locked="0" layoutInCell="1" allowOverlap="1" wp14:anchorId="1558FC6F" wp14:editId="4BCC5CF6">
+            <wp:anchor distT="0" distB="0" distL="114300" distR="114300" simplePos="0" relativeHeight="251660288" behindDoc="0" locked="0" layoutInCell="1" allowOverlap="1" wp14:anchorId="1558FC6F" wp14:editId="7FA17515">
               <wp:simplePos x="0" y="0"/>
               <wp:positionH relativeFrom="page">
-                <wp:posOffset>6086476</wp:posOffset>
+                <wp:posOffset>6400800</wp:posOffset>
               </wp:positionH>
               <wp:positionV relativeFrom="paragraph">
-                <wp:posOffset>44451</wp:posOffset>
+                <wp:posOffset>-145415</wp:posOffset>
               </wp:positionV>
-              <wp:extent cx="1104900" cy="704850"/>
-              <wp:effectExtent l="0" t="0" r="19050" b="19050"/>
+              <wp:extent cx="1104900" cy="790575"/>
+              <wp:effectExtent l="0" t="0" r="19050" b="28575"/>
               <wp:wrapNone/>
               <wp:docPr id="738116349" name="Text Box 1"/>
               <wp:cNvGraphicFramePr/>
@@ -285,7 +299,7 @@
                     <wps:spPr>
                       <a:xfrm>
                         <a:off x="0" y="0"/>
-                        <a:ext cx="1104900" cy="704850"/>
+                        <a:ext cx="1104900" cy="790575"/>
                       </a:xfrm>
                       <a:prstGeom prst="rect">
                         <a:avLst/>
@@ -360,7 +374,7 @@
               <v:stroke joinstyle="miter"/>
               <v:path gradientshapeok="t" o:connecttype="rect"/>
             </v:shapetype>
-            <v:shape id="Text Box 1" o:spid="_x0000_s1026" type="#_x0000_t202" style="position:absolute;left:0;text-align:left;margin-left:479.25pt;margin-top:3.5pt;width:87pt;height:55.5pt;z-index:251660288;visibility:visible;mso-wrap-style:square;mso-width-percent:0;mso-height-percent:0;mso-wrap-distance-left:9pt;mso-wrap-distance-top:0;mso-wrap-distance-right:9pt;mso-wrap-distance-bottom:0;mso-position-horizontal:absolute;mso-position-horizontal-relative:page;mso-position-vertical:absolute;mso-position-vertical-relative:text;mso-width-percent:0;mso-height-percent:0;mso-width-relative:margin;mso-height-relative:margin;v-text-anchor:top" o:gfxdata="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" fillcolor="white [3212]" strokecolor="white [3212]" strokeweight=".5pt">
+            <v:shape id="Text Box 1" o:spid="_x0000_s1026" type="#_x0000_t202" style="position:absolute;left:0;text-align:left;margin-left:7in;margin-top:-11.45pt;width:87pt;height:62.25pt;z-index:251660288;visibility:visible;mso-wrap-style:square;mso-width-percent:0;mso-height-percent:0;mso-wrap-distance-left:9pt;mso-wrap-distance-top:0;mso-wrap-distance-right:9pt;mso-wrap-distance-bottom:0;mso-position-horizontal:absolute;mso-position-horizontal-relative:page;mso-position-vertical:absolute;mso-position-vertical-relative:text;mso-width-percent:0;mso-height-percent:0;mso-width-relative:margin;mso-height-relative:margin;v-text-anchor:top" o:gfxdata="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" fillcolor="white [3212]" strokecolor="white [3212]" strokeweight=".5pt">
               <v:textbox>
                 <w:txbxContent>
                   <w:p>
@@ -443,15 +457,14 @@
       </w:r>
     </w:hyperlink>
   </w:p>
+</w:ftr>
+</file>
+
+<file path=word/footer3.xml><?xml version="1.0" encoding="utf-8"?>
+<w:ftr xmlns:wpc="http://schemas.microsoft.com/office/word/2010/wordprocessingCanvas" xmlns:cx="http://schemas.microsoft.com/office/drawing/2014/chartex" xmlns:cx1="http://schemas.microsoft.com/office/drawing/2015/9/8/chartex" xmlns:cx2="http://schemas.microsoft.com/office/drawing/2015/10/21/chartex" xmlns:cx3="http://schemas.microsoft.com/office/drawing/2016/5/9/chartex" xmlns:cx4="http://schemas.microsoft.com/office/drawing/2016/5/10/chartex" xmlns:cx5="http://schemas.microsoft.com/office/drawing/2016/5/11/chartex" xmlns:cx6="http://schemas.microsoft.com/office/drawing/2016/5/12/chartex" xmlns:cx7="http://schemas.microsoft.com/office/drawing/2016/5/13/chartex" xmlns:cx8="http://schemas.microsoft.com/office/drawing/2016/5/14/chartex" xmlns:mc="http://schemas.openxmlformats.org/markup-compatibility/2006" xmlns:aink="http://schemas.microsoft.com/office/drawing/2016/ink" xmlns:am3d="http://schemas.microsoft.com/office/drawing/2017/model3d" xmlns:o="urn:schemas-microsoft-com:office:office" xmlns:oel="http://schemas.microsoft.com/office/2019/extlst" xmlns:r="http://schemas.openxmlformats.org/officeDocument/2006/relationships" xmlns:m="http://schemas.openxmlformats.org/officeDocument/2006/math" xmlns:v="urn:schemas-microsoft-com:vml" xmlns:wp14="http://schemas.microsoft.com/office/word/2010/wordprocessingDrawing" xmlns:wp="http://schemas.openxmlformats.org/drawingml/2006/wordprocessingDrawing" xmlns:w10="urn:schemas-microsoft-com:office:word" xmlns:w="http://schemas.openxmlformats.org/wordprocessingml/2006/main" xmlns:w14="http://schemas.microsoft.com/office/word/2010/wordml" xmlns:w15="http://schemas.microsoft.com/office/word/2012/wordml" xmlns:w16cex="http://schemas.microsoft.com/office/word/2018/wordml/cex" xmlns:w16cid="http://schemas.microsoft.com/office/word/2016/wordml/cid" xmlns:w16="http://schemas.microsoft.com/office/word/2018/wordml" xmlns:w16sdtdh="http://schemas.microsoft.com/office/word/2020/wordml/sdtdatahash" xmlns:w16se="http://schemas.microsoft.com/office/word/2015/wordml/symex" xmlns:wpg="http://schemas.microsoft.com/office/word/2010/wordprocessingGroup" xmlns:wpi="http://schemas.microsoft.com/office/word/2010/wordprocessingInk" xmlns:wne="http://schemas.microsoft.com/office/word/2006/wordml" xmlns:wps="http://schemas.microsoft.com/office/word/2010/wordprocessingShape" mc:Ignorable="w14 w15 w16se w16cid w16 w16cex w16sdtdh wp14">
   <w:p>
     <w:pPr>
       <w:pStyle w:val="Footer"/>
-      <w:jc w:val="center"/>
-      <w:rPr>
-        <w:rFonts w:ascii="Book Antiqua" w:hAnsi="Book Antiqua"/>
-        <w:sz w:val="24"/>
-        <w:szCs w:val="24"/>
-      </w:rPr>
     </w:pPr>
   </w:p>
 </w:ftr>
@@ -483,6 +496,16 @@
 </file>
 
 <file path=word/header1.xml><?xml version="1.0" encoding="utf-8"?>
+<w:hdr xmlns:wpc="http://schemas.microsoft.com/office/word/2010/wordprocessingCanvas" xmlns:cx="http://schemas.microsoft.com/office/drawing/2014/chartex" xmlns:cx1="http://schemas.microsoft.com/office/drawing/2015/9/8/chartex" xmlns:cx2="http://schemas.microsoft.com/office/drawing/2015/10/21/chartex" xmlns:cx3="http://schemas.microsoft.com/office/drawing/2016/5/9/chartex" xmlns:cx4="http://schemas.microsoft.com/office/drawing/2016/5/10/chartex" xmlns:cx5="http://schemas.microsoft.com/office/drawing/2016/5/11/chartex" xmlns:cx6="http://schemas.microsoft.com/office/drawing/2016/5/12/chartex" xmlns:cx7="http://schemas.microsoft.com/office/drawing/2016/5/13/chartex" xmlns:cx8="http://schemas.microsoft.com/office/drawing/2016/5/14/chartex" xmlns:mc="http://schemas.openxmlformats.org/markup-compatibility/2006" xmlns:aink="http://schemas.microsoft.com/office/drawing/2016/ink" xmlns:am3d="http://schemas.microsoft.com/office/drawing/2017/model3d" xmlns:o="urn:schemas-microsoft-com:office:office" xmlns:oel="http://schemas.microsoft.com/office/2019/extlst" xmlns:r="http://schemas.openxmlformats.org/officeDocument/2006/relationships" xmlns:m="http://schemas.openxmlformats.org/officeDocument/2006/math" xmlns:v="urn:schemas-microsoft-com:vml" xmlns:wp14="http://schemas.microsoft.com/office/word/2010/wordprocessingDrawing" xmlns:wp="http://schemas.openxmlformats.org/drawingml/2006/wordprocessingDrawing" xmlns:w10="urn:schemas-microsoft-com:office:word" xmlns:w="http://schemas.openxmlformats.org/wordprocessingml/2006/main" xmlns:w14="http://schemas.microsoft.com/office/word/2010/wordml" xmlns:w15="http://schemas.microsoft.com/office/word/2012/wordml" xmlns:w16cex="http://schemas.microsoft.com/office/word/2018/wordml/cex" xmlns:w16cid="http://schemas.microsoft.com/office/word/2016/wordml/cid" xmlns:w16="http://schemas.microsoft.com/office/word/2018/wordml" xmlns:w16sdtdh="http://schemas.microsoft.com/office/word/2020/wordml/sdtdatahash" xmlns:w16se="http://schemas.microsoft.com/office/word/2015/wordml/symex" xmlns:wpg="http://schemas.microsoft.com/office/word/2010/wordprocessingGroup" xmlns:wpi="http://schemas.microsoft.com/office/word/2010/wordprocessingInk" xmlns:wne="http://schemas.microsoft.com/office/word/2006/wordml" xmlns:wps="http://schemas.microsoft.com/office/word/2010/wordprocessingShape" mc:Ignorable="w14 w15 w16se w16cid w16 w16cex w16sdtdh wp14">
+  <w:p>
+    <w:pPr>
+      <w:pStyle w:val="Header"/>
+    </w:pPr>
+  </w:p>
+</w:hdr>
+</file>
+
+<file path=word/header2.xml><?xml version="1.0" encoding="utf-8"?>
 <w:hdr xmlns:wpc="http://schemas.microsoft.com/office/word/2010/wordprocessingCanvas" xmlns:cx="http://schemas.microsoft.com/office/drawing/2014/chartex" xmlns:cx1="http://schemas.microsoft.com/office/drawing/2015/9/8/chartex" xmlns:cx2="http://schemas.microsoft.com/office/drawing/2015/10/21/chartex" xmlns:cx3="http://schemas.microsoft.com/office/drawing/2016/5/9/chartex" xmlns:cx4="http://schemas.microsoft.com/office/drawing/2016/5/10/chartex" xmlns:cx5="http://schemas.microsoft.com/office/drawing/2016/5/11/chartex" xmlns:cx6="http://schemas.microsoft.com/office/drawing/2016/5/12/chartex" xmlns:cx7="http://schemas.microsoft.com/office/drawing/2016/5/13/chartex" xmlns:cx8="http://schemas.microsoft.com/office/drawing/2016/5/14/chartex" xmlns:mc="http://schemas.openxmlformats.org/markup-compatibility/2006" xmlns:aink="http://schemas.microsoft.com/office/drawing/2016/ink" xmlns:am3d="http://schemas.microsoft.com/office/drawing/2017/model3d" xmlns:o="urn:schemas-microsoft-com:office:office" xmlns:oel="http://schemas.microsoft.com/office/2019/extlst" xmlns:r="http://schemas.openxmlformats.org/officeDocument/2006/relationships" xmlns:m="http://schemas.openxmlformats.org/officeDocument/2006/math" xmlns:v="urn:schemas-microsoft-com:vml" xmlns:wp14="http://schemas.microsoft.com/office/word/2010/wordprocessingDrawing" xmlns:wp="http://schemas.openxmlformats.org/drawingml/2006/wordprocessingDrawing" xmlns:w10="urn:schemas-microsoft-com:office:word" xmlns:w="http://schemas.openxmlformats.org/wordprocessingml/2006/main" xmlns:w14="http://schemas.microsoft.com/office/word/2010/wordml" xmlns:w15="http://schemas.microsoft.com/office/word/2012/wordml" xmlns:w16cex="http://schemas.microsoft.com/office/word/2018/wordml/cex" xmlns:w16cid="http://schemas.microsoft.com/office/word/2016/wordml/cid" xmlns:w16="http://schemas.microsoft.com/office/word/2018/wordml" xmlns:w16sdtdh="http://schemas.microsoft.com/office/word/2020/wordml/sdtdatahash" xmlns:w16se="http://schemas.microsoft.com/office/word/2015/wordml/symex" xmlns:wpg="http://schemas.microsoft.com/office/word/2010/wordprocessingGroup" xmlns:wpi="http://schemas.microsoft.com/office/word/2010/wordprocessingInk" xmlns:wne="http://schemas.microsoft.com/office/word/2006/wordml" xmlns:wps="http://schemas.microsoft.com/office/word/2010/wordprocessingShape" mc:Ignorable="w14 w15 w16se w16cid w16 w16cex w16sdtdh wp14">
   <w:p>
     <w:pPr>
@@ -548,6 +571,16 @@
         </wp:anchor>
       </w:drawing>
     </w:r>
+  </w:p>
+</w:hdr>
+</file>
+
+<file path=word/header3.xml><?xml version="1.0" encoding="utf-8"?>
+<w:hdr xmlns:wpc="http://schemas.microsoft.com/office/word/2010/wordprocessingCanvas" xmlns:cx="http://schemas.microsoft.com/office/drawing/2014/chartex" xmlns:cx1="http://schemas.microsoft.com/office/drawing/2015/9/8/chartex" xmlns:cx2="http://schemas.microsoft.com/office/drawing/2015/10/21/chartex" xmlns:cx3="http://schemas.microsoft.com/office/drawing/2016/5/9/chartex" xmlns:cx4="http://schemas.microsoft.com/office/drawing/2016/5/10/chartex" xmlns:cx5="http://schemas.microsoft.com/office/drawing/2016/5/11/chartex" xmlns:cx6="http://schemas.microsoft.com/office/drawing/2016/5/12/chartex" xmlns:cx7="http://schemas.microsoft.com/office/drawing/2016/5/13/chartex" xmlns:cx8="http://schemas.microsoft.com/office/drawing/2016/5/14/chartex" xmlns:mc="http://schemas.openxmlformats.org/markup-compatibility/2006" xmlns:aink="http://schemas.microsoft.com/office/drawing/2016/ink" xmlns:am3d="http://schemas.microsoft.com/office/drawing/2017/model3d" xmlns:o="urn:schemas-microsoft-com:office:office" xmlns:oel="http://schemas.microsoft.com/office/2019/extlst" xmlns:r="http://schemas.openxmlformats.org/officeDocument/2006/relationships" xmlns:m="http://schemas.openxmlformats.org/officeDocument/2006/math" xmlns:v="urn:schemas-microsoft-com:vml" xmlns:wp14="http://schemas.microsoft.com/office/word/2010/wordprocessingDrawing" xmlns:wp="http://schemas.openxmlformats.org/drawingml/2006/wordprocessingDrawing" xmlns:w10="urn:schemas-microsoft-com:office:word" xmlns:w="http://schemas.openxmlformats.org/wordprocessingml/2006/main" xmlns:w14="http://schemas.microsoft.com/office/word/2010/wordml" xmlns:w15="http://schemas.microsoft.com/office/word/2012/wordml" xmlns:w16cex="http://schemas.microsoft.com/office/word/2018/wordml/cex" xmlns:w16cid="http://schemas.microsoft.com/office/word/2016/wordml/cid" xmlns:w16="http://schemas.microsoft.com/office/word/2018/wordml" xmlns:w16sdtdh="http://schemas.microsoft.com/office/word/2020/wordml/sdtdatahash" xmlns:w16se="http://schemas.microsoft.com/office/word/2015/wordml/symex" xmlns:wpg="http://schemas.microsoft.com/office/word/2010/wordprocessingGroup" xmlns:wpi="http://schemas.microsoft.com/office/word/2010/wordprocessingInk" xmlns:wne="http://schemas.microsoft.com/office/word/2006/wordml" xmlns:wps="http://schemas.microsoft.com/office/word/2010/wordprocessingShape" mc:Ignorable="w14 w15 w16se w16cid w16 w16cex w16sdtdh wp14">
+  <w:p>
+    <w:pPr>
+      <w:pStyle w:val="Header"/>
+    </w:pPr>
   </w:p>
 </w:hdr>
 </file>

--- a/app/Views/documents/public_relations_template.docx
+++ b/app/Views/documents/public_relations_template.docx
@@ -216,7 +216,7 @@
       <w:headerReference w:type="first" r:id="rId11"/>
       <w:footerReference w:type="first" r:id="rId12"/>
       <w:pgSz w:w="12240" w:h="15840"/>
-      <w:pgMar w:top="1440" w:right="1440" w:bottom="1440" w:left="1440" w:header="720" w:footer="720" w:gutter="0"/>
+      <w:pgMar w:top="1440" w:right="1440" w:bottom="1440" w:left="1440" w:header="720" w:footer="510" w:gutter="0"/>
       <w:cols w:space="720"/>
       <w:docGrid w:linePitch="360"/>
     </w:sectPr>
@@ -279,13 +279,13 @@
       <mc:AlternateContent>
         <mc:Choice Requires="wps">
           <w:drawing>
-            <wp:anchor distT="0" distB="0" distL="114300" distR="114300" simplePos="0" relativeHeight="251660288" behindDoc="0" locked="0" layoutInCell="1" allowOverlap="1" wp14:anchorId="1558FC6F" wp14:editId="7FA17515">
+            <wp:anchor distT="0" distB="0" distL="114300" distR="114300" simplePos="0" relativeHeight="251660288" behindDoc="0" locked="0" layoutInCell="1" allowOverlap="1" wp14:anchorId="1558FC6F" wp14:editId="78492D7B">
               <wp:simplePos x="0" y="0"/>
               <wp:positionH relativeFrom="page">
                 <wp:posOffset>6400800</wp:posOffset>
               </wp:positionH>
-              <wp:positionV relativeFrom="paragraph">
-                <wp:posOffset>-145415</wp:posOffset>
+              <wp:positionV relativeFrom="page">
+                <wp:posOffset>9077325</wp:posOffset>
               </wp:positionV>
               <wp:extent cx="1104900" cy="790575"/>
               <wp:effectExtent l="0" t="0" r="19050" b="28575"/>
@@ -374,7 +374,7 @@
               <v:stroke joinstyle="miter"/>
               <v:path gradientshapeok="t" o:connecttype="rect"/>
             </v:shapetype>
-            <v:shape id="Text Box 1" o:spid="_x0000_s1026" type="#_x0000_t202" style="position:absolute;left:0;text-align:left;margin-left:7in;margin-top:-11.45pt;width:87pt;height:62.25pt;z-index:251660288;visibility:visible;mso-wrap-style:square;mso-width-percent:0;mso-height-percent:0;mso-wrap-distance-left:9pt;mso-wrap-distance-top:0;mso-wrap-distance-right:9pt;mso-wrap-distance-bottom:0;mso-position-horizontal:absolute;mso-position-horizontal-relative:page;mso-position-vertical:absolute;mso-position-vertical-relative:text;mso-width-percent:0;mso-height-percent:0;mso-width-relative:margin;mso-height-relative:margin;v-text-anchor:top" o:gfxdata="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" fillcolor="white [3212]" strokecolor="white [3212]" strokeweight=".5pt">
+            <v:shape id="Text Box 1" o:spid="_x0000_s1026" type="#_x0000_t202" style="position:absolute;left:0;text-align:left;margin-left:7in;margin-top:714.75pt;width:87pt;height:62.25pt;z-index:251660288;visibility:visible;mso-wrap-style:square;mso-width-percent:0;mso-height-percent:0;mso-wrap-distance-left:9pt;mso-wrap-distance-top:0;mso-wrap-distance-right:9pt;mso-wrap-distance-bottom:0;mso-position-horizontal:absolute;mso-position-horizontal-relative:page;mso-position-vertical:absolute;mso-position-vertical-relative:page;mso-width-percent:0;mso-height-percent:0;mso-width-relative:margin;mso-height-relative:margin;v-text-anchor:top" o:gfxdata="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" fillcolor="white [3212]" strokecolor="white [3212]" strokeweight=".5pt">
               <v:textbox>
                 <w:txbxContent>
                   <w:p>
@@ -412,7 +412,7 @@
                   </w:p>
                 </w:txbxContent>
               </v:textbox>
-              <w10:wrap anchorx="page"/>
+              <w10:wrap anchorx="page" anchory="page"/>
             </v:shape>
           </w:pict>
         </mc:Fallback>

--- a/app/Views/documents/public_relations_template.docx
+++ b/app/Views/documents/public_relations_template.docx
@@ -216,7 +216,7 @@
       <w:headerReference w:type="first" r:id="rId11"/>
       <w:footerReference w:type="first" r:id="rId12"/>
       <w:pgSz w:w="12240" w:h="15840"/>
-      <w:pgMar w:top="1440" w:right="1440" w:bottom="1440" w:left="1440" w:header="720" w:footer="510" w:gutter="0"/>
+      <w:pgMar w:top="1440" w:right="1440" w:bottom="1440" w:left="1440" w:header="720" w:footer="397" w:gutter="0"/>
       <w:cols w:space="720"/>
       <w:docGrid w:linePitch="360"/>
     </w:sectPr>
@@ -279,13 +279,13 @@
       <mc:AlternateContent>
         <mc:Choice Requires="wps">
           <w:drawing>
-            <wp:anchor distT="0" distB="0" distL="114300" distR="114300" simplePos="0" relativeHeight="251660288" behindDoc="0" locked="0" layoutInCell="1" allowOverlap="1" wp14:anchorId="1558FC6F" wp14:editId="78492D7B">
+            <wp:anchor distT="0" distB="0" distL="114300" distR="114300" simplePos="0" relativeHeight="251660288" behindDoc="0" locked="0" layoutInCell="1" allowOverlap="1" wp14:anchorId="1558FC6F" wp14:editId="3FBAB972">
               <wp:simplePos x="0" y="0"/>
               <wp:positionH relativeFrom="page">
                 <wp:posOffset>6400800</wp:posOffset>
               </wp:positionH>
               <wp:positionV relativeFrom="page">
-                <wp:posOffset>9077325</wp:posOffset>
+                <wp:posOffset>9020175</wp:posOffset>
               </wp:positionV>
               <wp:extent cx="1104900" cy="790575"/>
               <wp:effectExtent l="0" t="0" r="19050" b="28575"/>
@@ -374,7 +374,7 @@
               <v:stroke joinstyle="miter"/>
               <v:path gradientshapeok="t" o:connecttype="rect"/>
             </v:shapetype>
-            <v:shape id="Text Box 1" o:spid="_x0000_s1026" type="#_x0000_t202" style="position:absolute;left:0;text-align:left;margin-left:7in;margin-top:714.75pt;width:87pt;height:62.25pt;z-index:251660288;visibility:visible;mso-wrap-style:square;mso-width-percent:0;mso-height-percent:0;mso-wrap-distance-left:9pt;mso-wrap-distance-top:0;mso-wrap-distance-right:9pt;mso-wrap-distance-bottom:0;mso-position-horizontal:absolute;mso-position-horizontal-relative:page;mso-position-vertical:absolute;mso-position-vertical-relative:page;mso-width-percent:0;mso-height-percent:0;mso-width-relative:margin;mso-height-relative:margin;v-text-anchor:top" o:gfxdata="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" fillcolor="white [3212]" strokecolor="white [3212]" strokeweight=".5pt">
+            <v:shape id="Text Box 1" o:spid="_x0000_s1026" type="#_x0000_t202" style="position:absolute;left:0;text-align:left;margin-left:7in;margin-top:710.25pt;width:87pt;height:62.25pt;z-index:251660288;visibility:visible;mso-wrap-style:square;mso-width-percent:0;mso-height-percent:0;mso-wrap-distance-left:9pt;mso-wrap-distance-top:0;mso-wrap-distance-right:9pt;mso-wrap-distance-bottom:0;mso-position-horizontal:absolute;mso-position-horizontal-relative:page;mso-position-vertical:absolute;mso-position-vertical-relative:page;mso-width-percent:0;mso-height-percent:0;mso-width-relative:margin;mso-height-relative:margin;v-text-anchor:top" o:gfxdata="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" fillcolor="white [3212]" strokecolor="white [3212]" strokeweight=".5pt">
               <v:textbox>
                 <w:txbxContent>
                   <w:p>
@@ -432,6 +432,7 @@
       <w:pStyle w:val="Footer"/>
       <w:jc w:val="center"/>
       <w:rPr>
+        <w:rStyle w:val="Hyperlink"/>
         <w:rFonts w:ascii="Book Antiqua" w:hAnsi="Book Antiqua"/>
         <w:sz w:val="24"/>
         <w:szCs w:val="24"/>
@@ -456,6 +457,30 @@
         <w:t>public.relations@presidency.gov.so</w:t>
       </w:r>
     </w:hyperlink>
+  </w:p>
+  <w:p>
+    <w:pPr>
+      <w:pStyle w:val="Footer"/>
+      <w:jc w:val="center"/>
+      <w:rPr>
+        <w:rStyle w:val="Hyperlink"/>
+        <w:rFonts w:ascii="Book Antiqua" w:hAnsi="Book Antiqua"/>
+        <w:sz w:val="24"/>
+        <w:szCs w:val="24"/>
+      </w:rPr>
+    </w:pPr>
+  </w:p>
+  <w:p>
+    <w:pPr>
+      <w:pStyle w:val="Footer"/>
+      <w:jc w:val="center"/>
+      <w:rPr>
+        <w:rStyle w:val="Hyperlink"/>
+        <w:rFonts w:ascii="Book Antiqua" w:hAnsi="Book Antiqua"/>
+        <w:sz w:val="24"/>
+        <w:szCs w:val="24"/>
+      </w:rPr>
+    </w:pPr>
   </w:p>
 </w:ftr>
 </file>

--- a/app/Views/documents/public_relations_template.docx
+++ b/app/Views/documents/public_relations_template.docx
@@ -216,7 +216,7 @@
       <w:headerReference w:type="first" r:id="rId11"/>
       <w:footerReference w:type="first" r:id="rId12"/>
       <w:pgSz w:w="12240" w:h="15840"/>
-      <w:pgMar w:top="1440" w:right="1440" w:bottom="1440" w:left="1440" w:header="720" w:footer="397" w:gutter="0"/>
+      <w:pgMar w:top="1440" w:right="1440" w:bottom="1440" w:left="1440" w:header="720" w:footer="510" w:gutter="0"/>
       <w:cols w:space="720"/>
       <w:docGrid w:linePitch="360"/>
     </w:sectPr>
@@ -279,15 +279,15 @@
       <mc:AlternateContent>
         <mc:Choice Requires="wps">
           <w:drawing>
-            <wp:anchor distT="0" distB="0" distL="114300" distR="114300" simplePos="0" relativeHeight="251660288" behindDoc="0" locked="0" layoutInCell="1" allowOverlap="1" wp14:anchorId="1558FC6F" wp14:editId="3FBAB972">
+            <wp:anchor distT="0" distB="0" distL="114300" distR="114300" simplePos="0" relativeHeight="251660288" behindDoc="0" locked="0" layoutInCell="1" allowOverlap="1" wp14:anchorId="1558FC6F" wp14:editId="5F2405C6">
               <wp:simplePos x="0" y="0"/>
               <wp:positionH relativeFrom="page">
-                <wp:posOffset>6400800</wp:posOffset>
+                <wp:posOffset>6381750</wp:posOffset>
               </wp:positionH>
               <wp:positionV relativeFrom="page">
-                <wp:posOffset>9020175</wp:posOffset>
+                <wp:posOffset>8905875</wp:posOffset>
               </wp:positionV>
-              <wp:extent cx="1104900" cy="790575"/>
+              <wp:extent cx="1104900" cy="828675"/>
               <wp:effectExtent l="0" t="0" r="19050" b="28575"/>
               <wp:wrapNone/>
               <wp:docPr id="738116349" name="Text Box 1"/>
@@ -299,7 +299,7 @@
                     <wps:spPr>
                       <a:xfrm>
                         <a:off x="0" y="0"/>
-                        <a:ext cx="1104900" cy="790575"/>
+                        <a:ext cx="1104900" cy="828675"/>
                       </a:xfrm>
                       <a:prstGeom prst="rect">
                         <a:avLst/>
@@ -374,7 +374,7 @@
               <v:stroke joinstyle="miter"/>
               <v:path gradientshapeok="t" o:connecttype="rect"/>
             </v:shapetype>
-            <v:shape id="Text Box 1" o:spid="_x0000_s1026" type="#_x0000_t202" style="position:absolute;left:0;text-align:left;margin-left:7in;margin-top:710.25pt;width:87pt;height:62.25pt;z-index:251660288;visibility:visible;mso-wrap-style:square;mso-width-percent:0;mso-height-percent:0;mso-wrap-distance-left:9pt;mso-wrap-distance-top:0;mso-wrap-distance-right:9pt;mso-wrap-distance-bottom:0;mso-position-horizontal:absolute;mso-position-horizontal-relative:page;mso-position-vertical:absolute;mso-position-vertical-relative:page;mso-width-percent:0;mso-height-percent:0;mso-width-relative:margin;mso-height-relative:margin;v-text-anchor:top" o:gfxdata="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" fillcolor="white [3212]" strokecolor="white [3212]" strokeweight=".5pt">
+            <v:shape id="Text Box 1" o:spid="_x0000_s1026" type="#_x0000_t202" style="position:absolute;left:0;text-align:left;margin-left:502.5pt;margin-top:701.25pt;width:87pt;height:65.25pt;z-index:251660288;visibility:visible;mso-wrap-style:square;mso-width-percent:0;mso-height-percent:0;mso-wrap-distance-left:9pt;mso-wrap-distance-top:0;mso-wrap-distance-right:9pt;mso-wrap-distance-bottom:0;mso-position-horizontal:absolute;mso-position-horizontal-relative:page;mso-position-vertical:absolute;mso-position-vertical-relative:page;mso-width-percent:0;mso-height-percent:0;mso-width-relative:margin;mso-height-relative:margin;v-text-anchor:top" o:gfxdata="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" fillcolor="white [3212]" strokecolor="white [3212]" strokeweight=".5pt">
               <v:textbox>
                 <w:txbxContent>
                   <w:p>
@@ -418,6 +418,39 @@
         </mc:Fallback>
       </mc:AlternateContent>
     </w:r>
+  </w:p>
+  <w:p>
+    <w:pPr>
+      <w:pStyle w:val="Footer"/>
+      <w:jc w:val="center"/>
+      <w:rPr>
+        <w:rFonts w:ascii="Book Antiqua" w:hAnsi="Book Antiqua"/>
+        <w:sz w:val="24"/>
+        <w:szCs w:val="24"/>
+      </w:rPr>
+    </w:pPr>
+  </w:p>
+  <w:p>
+    <w:pPr>
+      <w:pStyle w:val="Footer"/>
+      <w:jc w:val="center"/>
+      <w:rPr>
+        <w:rFonts w:ascii="Book Antiqua" w:hAnsi="Book Antiqua"/>
+        <w:sz w:val="24"/>
+        <w:szCs w:val="24"/>
+      </w:rPr>
+    </w:pPr>
+  </w:p>
+  <w:p>
+    <w:pPr>
+      <w:pStyle w:val="Footer"/>
+      <w:jc w:val="center"/>
+      <w:rPr>
+        <w:rFonts w:ascii="Book Antiqua" w:hAnsi="Book Antiqua"/>
+        <w:sz w:val="24"/>
+        <w:szCs w:val="24"/>
+      </w:rPr>
+    </w:pPr>
     <w:r>
       <w:rPr>
         <w:rFonts w:ascii="Book Antiqua" w:hAnsi="Book Antiqua"/>
@@ -457,30 +490,6 @@
         <w:t>public.relations@presidency.gov.so</w:t>
       </w:r>
     </w:hyperlink>
-  </w:p>
-  <w:p>
-    <w:pPr>
-      <w:pStyle w:val="Footer"/>
-      <w:jc w:val="center"/>
-      <w:rPr>
-        <w:rStyle w:val="Hyperlink"/>
-        <w:rFonts w:ascii="Book Antiqua" w:hAnsi="Book Antiqua"/>
-        <w:sz w:val="24"/>
-        <w:szCs w:val="24"/>
-      </w:rPr>
-    </w:pPr>
-  </w:p>
-  <w:p>
-    <w:pPr>
-      <w:pStyle w:val="Footer"/>
-      <w:jc w:val="center"/>
-      <w:rPr>
-        <w:rStyle w:val="Hyperlink"/>
-        <w:rFonts w:ascii="Book Antiqua" w:hAnsi="Book Antiqua"/>
-        <w:sz w:val="24"/>
-        <w:szCs w:val="24"/>
-      </w:rPr>
-    </w:pPr>
   </w:p>
 </w:ftr>
 </file>
